--- a/5.3.7 Товари - продаж за кордон.docx
+++ b/5.3.7 Товари - продаж за кордон.docx
@@ -259,27 +259,7 @@
                 <w:rFonts w:asciiTheme="minorHAnsi" w:hAnsiTheme="minorHAnsi" w:cstheme="minorHAnsi"/>
                 <w:sz w:val="24"/>
               </w:rPr>
-              <w:t xml:space="preserve"> відділу продажу </w:t>
-            </w:r>
-          </w:p>
-          <w:p>
-            <w:pPr>
-              <w:tabs>
-                <w:tab w:val="left" w:pos="2445"/>
-              </w:tabs>
-              <w:spacing w:before="0" w:beforeAutospacing="0" w:after="0" w:afterAutospacing="0"/>
-              <w:rPr>
-                <w:rFonts w:asciiTheme="minorHAnsi" w:hAnsiTheme="minorHAnsi" w:cstheme="minorHAnsi"/>
-                <w:sz w:val="24"/>
-                <w:lang w:val="ru-RU"/>
-              </w:rPr>
-            </w:pPr>
-            <w:r>
-              <w:rPr>
-                <w:rFonts w:asciiTheme="minorHAnsi" w:hAnsiTheme="minorHAnsi" w:cstheme="minorHAnsi"/>
-                <w:sz w:val="24"/>
-              </w:rPr>
-              <w:t>маркованої та філателістичної продукції</w:t>
+              <w:t xml:space="preserve"> відділу продажу маркованої та філателістичної продукції</w:t>
             </w:r>
             <w:r>
               <w:rPr>
@@ -1344,6 +1324,13 @@
                 <w:sz w:val="24"/>
               </w:rPr>
               <w:t>/</w:t>
+            </w:r>
+            <w:r>
+              <w:rPr>
+                <w:rFonts w:asciiTheme="minorHAnsi" w:hAnsiTheme="minorHAnsi" w:cs="Times New Roman"/>
+                <w:sz w:val="24"/>
+              </w:rPr>
+              <w:br/>
             </w:r>
             <w:r>
               <w:rPr>
@@ -1689,10 +1676,10 @@
             <v:path o:extrusionok="f" gradientshapeok="t" o:connecttype="rect"/>
             <o:lock v:ext="edit" aspectratio="t"/>
           </v:shapetype>
-          <v:shape id="_x0000_i1037" type="#_x0000_t75" style="width:422.9pt;height:446.9pt" o:ole="">
+          <v:shape id="_x0000_i1025" type="#_x0000_t75" style="width:422.5pt;height:447.05pt" o:ole="">
             <v:imagedata r:id="rId10" o:title=""/>
           </v:shape>
-          <o:OLEObject Type="Embed" ProgID="Visio.Drawing.15" ShapeID="_x0000_i1037" DrawAspect="Content" ObjectID="_1675782617" r:id="rId11"/>
+          <o:OLEObject Type="Embed" ProgID="Visio.Drawing.15" ShapeID="_x0000_i1025" DrawAspect="Content" ObjectID="_1675842252" r:id="rId11"/>
         </w:object>
       </w:r>
     </w:p>
@@ -1882,10 +1869,10 @@
             </w:pPr>
             <w:r>
               <w:object w:dxaOrig="1456" w:dyaOrig="1171">
-                <v:shape id="_x0000_i1115" type="#_x0000_t75" style="width:72.85pt;height:58.75pt" o:ole="">
+                <v:shape id="_x0000_i1026" type="#_x0000_t75" style="width:72.8pt;height:58.55pt" o:ole="">
                   <v:imagedata r:id="rId12" o:title=""/>
                 </v:shape>
-                <o:OLEObject Type="Embed" ProgID="Visio.Drawing.15" ShapeID="_x0000_i1115" DrawAspect="Content" ObjectID="_1675782618" r:id="rId13"/>
+                <o:OLEObject Type="Embed" ProgID="Visio.Drawing.15" ShapeID="_x0000_i1026" DrawAspect="Content" ObjectID="_1675842253" r:id="rId13"/>
               </w:object>
             </w:r>
             <w:r>
@@ -1896,10 +1883,10 @@
             </w:r>
             <w:r>
               <w:object w:dxaOrig="1246" w:dyaOrig="1200">
-                <v:shape id="_x0000_i1116" type="#_x0000_t75" style="width:62.05pt;height:60.4pt" o:ole="">
+                <v:shape id="_x0000_i1027" type="#_x0000_t75" style="width:61.7pt;height:60.15pt" o:ole="">
                   <v:imagedata r:id="rId14" o:title=""/>
                 </v:shape>
-                <o:OLEObject Type="Embed" ProgID="Visio.Drawing.15" ShapeID="_x0000_i1116" DrawAspect="Content" ObjectID="_1675782619" r:id="rId15"/>
+                <o:OLEObject Type="Embed" ProgID="Visio.Drawing.15" ShapeID="_x0000_i1027" DrawAspect="Content" ObjectID="_1675842254" r:id="rId15"/>
               </w:object>
             </w:r>
           </w:p>
@@ -2044,10 +2031,10 @@
             </w:pPr>
             <w:r>
               <w:object w:dxaOrig="691" w:dyaOrig="871">
-                <v:shape id="_x0000_i1057" type="#_x0000_t75" style="width:34.75pt;height:43.85pt" o:ole="">
+                <v:shape id="_x0000_i1028" type="#_x0000_t75" style="width:34.8pt;height:43.5pt" o:ole="">
                   <v:imagedata r:id="rId16" o:title=""/>
                 </v:shape>
-                <o:OLEObject Type="Embed" ProgID="Visio.Drawing.15" ShapeID="_x0000_i1057" DrawAspect="Content" ObjectID="_1675782620" r:id="rId17"/>
+                <o:OLEObject Type="Embed" ProgID="Visio.Drawing.15" ShapeID="_x0000_i1028" DrawAspect="Content" ObjectID="_1675842255" r:id="rId17"/>
               </w:object>
             </w:r>
             <w:r>
@@ -2055,10 +2042,10 @@
             </w:r>
             <w:r>
               <w:object w:dxaOrig="1441" w:dyaOrig="1155">
-                <v:shape id="_x0000_i1059" type="#_x0000_t75" style="width:1in;height:57.95pt" o:ole="">
+                <v:shape id="_x0000_i1029" type="#_x0000_t75" style="width:1in;height:57.75pt" o:ole="">
                   <v:imagedata r:id="rId18" o:title=""/>
                 </v:shape>
-                <o:OLEObject Type="Embed" ProgID="Visio.Drawing.15" ShapeID="_x0000_i1059" DrawAspect="Content" ObjectID="_1675782621" r:id="rId19"/>
+                <o:OLEObject Type="Embed" ProgID="Visio.Drawing.15" ShapeID="_x0000_i1029" DrawAspect="Content" ObjectID="_1675842256" r:id="rId19"/>
               </w:object>
             </w:r>
           </w:p>
@@ -2334,10 +2321,10 @@
             </w:r>
             <w:r>
               <w:object w:dxaOrig="1621" w:dyaOrig="1501">
-                <v:shape id="_x0000_i1173" type="#_x0000_t75" style="width:81.1pt;height:75.3pt" o:ole="">
+                <v:shape id="_x0000_i1030" type="#_x0000_t75" style="width:81.5pt;height:75.15pt" o:ole="">
                   <v:imagedata r:id="rId20" o:title=""/>
                 </v:shape>
-                <o:OLEObject Type="Embed" ProgID="Visio.Drawing.15" ShapeID="_x0000_i1173" DrawAspect="Content" ObjectID="_1675782622" r:id="rId21"/>
+                <o:OLEObject Type="Embed" ProgID="Visio.Drawing.15" ShapeID="_x0000_i1030" DrawAspect="Content" ObjectID="_1675842257" r:id="rId21"/>
               </w:object>
             </w:r>
             <w:r>
@@ -2348,10 +2335,10 @@
             </w:r>
             <w:r>
               <w:object w:dxaOrig="1456" w:dyaOrig="1171">
-                <v:shape id="_x0000_i1174" type="#_x0000_t75" style="width:72.85pt;height:58.75pt" o:ole="">
+                <v:shape id="_x0000_i1031" type="#_x0000_t75" style="width:72.8pt;height:58.55pt" o:ole="">
                   <v:imagedata r:id="rId22" o:title=""/>
                 </v:shape>
-                <o:OLEObject Type="Embed" ProgID="Visio.Drawing.15" ShapeID="_x0000_i1174" DrawAspect="Content" ObjectID="_1675782623" r:id="rId23"/>
+                <o:OLEObject Type="Embed" ProgID="Visio.Drawing.15" ShapeID="_x0000_i1031" DrawAspect="Content" ObjectID="_1675842258" r:id="rId23"/>
               </w:object>
             </w:r>
             <w:r>
@@ -2362,10 +2349,10 @@
             </w:r>
             <w:r>
               <w:object w:dxaOrig="1456" w:dyaOrig="1171">
-                <v:shape id="_x0000_i1175" type="#_x0000_t75" style="width:72.85pt;height:58.75pt" o:ole="">
+                <v:shape id="_x0000_i1032" type="#_x0000_t75" style="width:72.8pt;height:58.55pt" o:ole="">
                   <v:imagedata r:id="rId24" o:title=""/>
                 </v:shape>
-                <o:OLEObject Type="Embed" ProgID="Visio.Drawing.15" ShapeID="_x0000_i1175" DrawAspect="Content" ObjectID="_1675782624" r:id="rId25"/>
+                <o:OLEObject Type="Embed" ProgID="Visio.Drawing.15" ShapeID="_x0000_i1032" DrawAspect="Content" ObjectID="_1675842259" r:id="rId25"/>
               </w:object>
             </w:r>
             <w:r>
@@ -2719,13 +2706,18 @@
                 <w:rFonts w:asciiTheme="minorHAnsi" w:hAnsiTheme="minorHAnsi" w:cstheme="minorHAnsi"/>
               </w:rPr>
             </w:pPr>
-          </w:p>
-          <w:p>
-            <w:pPr>
-              <w:rPr>
-                <w:rFonts w:asciiTheme="minorHAnsi" w:hAnsiTheme="minorHAnsi" w:cstheme="minorHAnsi"/>
-              </w:rPr>
-            </w:pPr>
+            <w:r>
+              <w:rPr>
+                <w:rFonts w:asciiTheme="minorHAnsi" w:hAnsiTheme="minorHAnsi" w:cstheme="minorHAnsi"/>
+              </w:rPr>
+              <w:br/>
+            </w:r>
+            <w:r>
+              <w:rPr>
+                <w:rFonts w:asciiTheme="minorHAnsi" w:hAnsiTheme="minorHAnsi" w:cstheme="minorHAnsi"/>
+              </w:rPr>
+              <w:br/>
+            </w:r>
             <w:r>
               <w:rPr>
                 <w:rFonts w:asciiTheme="minorHAnsi" w:hAnsiTheme="minorHAnsi" w:cstheme="minorHAnsi"/>
@@ -2751,10 +2743,10 @@
             </w:pPr>
             <w:r>
               <w:object w:dxaOrig="1441" w:dyaOrig="1155">
-                <v:shape id="_x0000_i1176" type="#_x0000_t75" style="width:1in;height:57.95pt" o:ole="">
+                <v:shape id="_x0000_i1033" type="#_x0000_t75" style="width:1in;height:57.75pt" o:ole="">
                   <v:imagedata r:id="rId26" o:title=""/>
                 </v:shape>
-                <o:OLEObject Type="Embed" ProgID="Visio.Drawing.15" ShapeID="_x0000_i1176" DrawAspect="Content" ObjectID="_1675782625" r:id="rId27"/>
+                <o:OLEObject Type="Embed" ProgID="Visio.Drawing.15" ShapeID="_x0000_i1033" DrawAspect="Content" ObjectID="_1675842260" r:id="rId27"/>
               </w:object>
             </w:r>
           </w:p>
@@ -2892,10 +2884,10 @@
             </w:pPr>
             <w:r>
               <w:object w:dxaOrig="1441" w:dyaOrig="1155">
-                <v:shape id="_x0000_i1177" type="#_x0000_t75" style="width:1in;height:57.95pt" o:ole="">
+                <v:shape id="_x0000_i1034" type="#_x0000_t75" style="width:1in;height:57.75pt" o:ole="">
                   <v:imagedata r:id="rId28" o:title=""/>
                 </v:shape>
-                <o:OLEObject Type="Embed" ProgID="Visio.Drawing.15" ShapeID="_x0000_i1177" DrawAspect="Content" ObjectID="_1675782626" r:id="rId29"/>
+                <o:OLEObject Type="Embed" ProgID="Visio.Drawing.15" ShapeID="_x0000_i1034" DrawAspect="Content" ObjectID="_1675842261" r:id="rId29"/>
               </w:object>
             </w:r>
           </w:p>
@@ -2918,10 +2910,10 @@
             </w:pPr>
             <w:r>
               <w:object w:dxaOrig="706" w:dyaOrig="1290">
-                <v:shape id="_x0000_i1178" type="#_x0000_t75" style="width:35.6pt;height:64.55pt" o:ole="">
+                <v:shape id="_x0000_i1035" type="#_x0000_t75" style="width:35.6pt;height:64.9pt" o:ole="">
                   <v:imagedata r:id="rId30" o:title=""/>
                 </v:shape>
-                <o:OLEObject Type="Embed" ProgID="Visio.Drawing.15" ShapeID="_x0000_i1178" DrawAspect="Content" ObjectID="_1675782627" r:id="rId31"/>
+                <o:OLEObject Type="Embed" ProgID="Visio.Drawing.15" ShapeID="_x0000_i1035" DrawAspect="Content" ObjectID="_1675842262" r:id="rId31"/>
               </w:object>
             </w:r>
             <w:r>
@@ -2932,10 +2924,10 @@
             </w:r>
             <w:r>
               <w:object w:dxaOrig="1456" w:dyaOrig="1171">
-                <v:shape id="_x0000_i1179" type="#_x0000_t75" style="width:72.85pt;height:58.75pt" o:ole="">
+                <v:shape id="_x0000_i1036" type="#_x0000_t75" style="width:72.8pt;height:58.55pt" o:ole="">
                   <v:imagedata r:id="rId32" o:title=""/>
                 </v:shape>
-                <o:OLEObject Type="Embed" ProgID="Visio.Drawing.15" ShapeID="_x0000_i1179" DrawAspect="Content" ObjectID="_1675782628" r:id="rId33"/>
+                <o:OLEObject Type="Embed" ProgID="Visio.Drawing.15" ShapeID="_x0000_i1036" DrawAspect="Content" ObjectID="_1675842263" r:id="rId33"/>
               </w:object>
             </w:r>
           </w:p>
@@ -3069,10 +3061,10 @@
             </w:pPr>
             <w:r>
               <w:object w:dxaOrig="1456" w:dyaOrig="1171">
-                <v:shape id="_x0000_i1180" type="#_x0000_t75" style="width:72.85pt;height:58.75pt" o:ole="">
+                <v:shape id="_x0000_i1037" type="#_x0000_t75" style="width:72.8pt;height:58.55pt" o:ole="">
                   <v:imagedata r:id="rId34" o:title=""/>
                 </v:shape>
-                <o:OLEObject Type="Embed" ProgID="Visio.Drawing.15" ShapeID="_x0000_i1180" DrawAspect="Content" ObjectID="_1675782629" r:id="rId35"/>
+                <o:OLEObject Type="Embed" ProgID="Visio.Drawing.15" ShapeID="_x0000_i1037" DrawAspect="Content" ObjectID="_1675842264" r:id="rId35"/>
               </w:object>
             </w:r>
             <w:r>
@@ -3083,10 +3075,10 @@
             </w:r>
             <w:r>
               <w:object w:dxaOrig="1231" w:dyaOrig="1200">
-                <v:shape id="_x0000_i1181" type="#_x0000_t75" style="width:61.25pt;height:60.4pt" o:ole="">
+                <v:shape id="_x0000_i1038" type="#_x0000_t75" style="width:60.9pt;height:60.15pt" o:ole="">
                   <v:imagedata r:id="rId36" o:title=""/>
                 </v:shape>
-                <o:OLEObject Type="Embed" ProgID="Visio.Drawing.15" ShapeID="_x0000_i1181" DrawAspect="Content" ObjectID="_1675782630" r:id="rId37"/>
+                <o:OLEObject Type="Embed" ProgID="Visio.Drawing.15" ShapeID="_x0000_i1038" DrawAspect="Content" ObjectID="_1675842265" r:id="rId37"/>
               </w:object>
             </w:r>
             <w:r>
@@ -3097,10 +3089,10 @@
             </w:r>
             <w:r>
               <w:object w:dxaOrig="1441" w:dyaOrig="1155">
-                <v:shape id="_x0000_i1182" type="#_x0000_t75" style="width:1in;height:57.95pt" o:ole="">
+                <v:shape id="_x0000_i1039" type="#_x0000_t75" style="width:1in;height:57.75pt" o:ole="">
                   <v:imagedata r:id="rId38" o:title=""/>
                 </v:shape>
-                <o:OLEObject Type="Embed" ProgID="Visio.Drawing.15" ShapeID="_x0000_i1182" DrawAspect="Content" ObjectID="_1675782631" r:id="rId39"/>
+                <o:OLEObject Type="Embed" ProgID="Visio.Drawing.15" ShapeID="_x0000_i1039" DrawAspect="Content" ObjectID="_1675842266" r:id="rId39"/>
               </w:object>
             </w:r>
           </w:p>
@@ -3234,10 +3226,10 @@
             </w:pPr>
             <w:r>
               <w:object w:dxaOrig="1441" w:dyaOrig="1155">
-                <v:shape id="_x0000_i1192" type="#_x0000_t75" style="width:1in;height:57.95pt" o:ole="">
+                <v:shape id="_x0000_i1040" type="#_x0000_t75" style="width:1in;height:57.75pt" o:ole="">
                   <v:imagedata r:id="rId40" o:title=""/>
                 </v:shape>
-                <o:OLEObject Type="Embed" ProgID="Visio.Drawing.15" ShapeID="_x0000_i1192" DrawAspect="Content" ObjectID="_1675782632" r:id="rId41"/>
+                <o:OLEObject Type="Embed" ProgID="Visio.Drawing.15" ShapeID="_x0000_i1040" DrawAspect="Content" ObjectID="_1675842267" r:id="rId41"/>
               </w:object>
             </w:r>
             <w:r>
@@ -3248,10 +3240,10 @@
             </w:r>
             <w:r>
               <w:object w:dxaOrig="706" w:dyaOrig="1290">
-                <v:shape id="_x0000_i1193" type="#_x0000_t75" style="width:35.6pt;height:64.55pt" o:ole="">
+                <v:shape id="_x0000_i1041" type="#_x0000_t75" style="width:35.6pt;height:64.9pt" o:ole="">
                   <v:imagedata r:id="rId42" o:title=""/>
                 </v:shape>
-                <o:OLEObject Type="Embed" ProgID="Visio.Drawing.15" ShapeID="_x0000_i1193" DrawAspect="Content" ObjectID="_1675782633" r:id="rId43"/>
+                <o:OLEObject Type="Embed" ProgID="Visio.Drawing.15" ShapeID="_x0000_i1041" DrawAspect="Content" ObjectID="_1675842268" r:id="rId43"/>
               </w:object>
             </w:r>
             <w:r>
@@ -3262,10 +3254,10 @@
             </w:r>
             <w:r>
               <w:object w:dxaOrig="1380" w:dyaOrig="1200">
-                <v:shape id="_x0000_i1194" type="#_x0000_t75" style="width:68.7pt;height:60.4pt" o:ole="">
+                <v:shape id="_x0000_i1042" type="#_x0000_t75" style="width:68.85pt;height:60.15pt" o:ole="">
                   <v:imagedata r:id="rId44" o:title=""/>
                 </v:shape>
-                <o:OLEObject Type="Embed" ProgID="Visio.Drawing.15" ShapeID="_x0000_i1194" DrawAspect="Content" ObjectID="_1675782634" r:id="rId45"/>
+                <o:OLEObject Type="Embed" ProgID="Visio.Drawing.15" ShapeID="_x0000_i1042" DrawAspect="Content" ObjectID="_1675842269" r:id="rId45"/>
               </w:object>
             </w:r>
           </w:p>
@@ -3382,12 +3374,7 @@
           </w:tcPr>
           <w:p>
             <w:r>
-              <w:t>Згідно графіку доку</w:t>
-            </w:r>
-            <w:bookmarkStart w:id="1" w:name="_GoBack"/>
-            <w:bookmarkEnd w:id="1"/>
-            <w:r>
-              <w:t>ментообігу</w:t>
+              <w:t>Згідно графіку документообігу</w:t>
             </w:r>
           </w:p>
         </w:tc>
@@ -3407,10 +3394,10 @@
             </w:pPr>
             <w:r>
               <w:object w:dxaOrig="1441" w:dyaOrig="1155">
-                <v:shape id="_x0000_i1195" type="#_x0000_t75" style="width:1in;height:57.95pt" o:ole="">
+                <v:shape id="_x0000_i1043" type="#_x0000_t75" style="width:1in;height:57.75pt" o:ole="">
                   <v:imagedata r:id="rId46" o:title=""/>
                 </v:shape>
-                <o:OLEObject Type="Embed" ProgID="Visio.Drawing.15" ShapeID="_x0000_i1195" DrawAspect="Content" ObjectID="_1675782635" r:id="rId47"/>
+                <o:OLEObject Type="Embed" ProgID="Visio.Drawing.15" ShapeID="_x0000_i1043" DrawAspect="Content" ObjectID="_1675842270" r:id="rId47"/>
               </w:object>
             </w:r>
           </w:p>
@@ -4262,13 +4249,31 @@
                 <w:szCs w:val="22"/>
               </w:rPr>
             </w:pPr>
+            <w:proofErr w:type="spellStart"/>
             <w:r>
               <w:rPr>
                 <w:rFonts w:asciiTheme="majorHAnsi" w:hAnsiTheme="majorHAnsi" w:cstheme="majorHAnsi"/>
                 <w:b/>
                 <w:szCs w:val="20"/>
               </w:rPr>
-              <w:t>Узгоджено:</w:t>
+              <w:t>Н</w:t>
+            </w:r>
+            <w:r>
+              <w:rPr>
+                <w:rFonts w:asciiTheme="majorHAnsi" w:hAnsiTheme="majorHAnsi" w:cstheme="majorHAnsi"/>
+                <w:b/>
+                <w:szCs w:val="20"/>
+              </w:rPr>
+              <w:t>Узгоджено</w:t>
+            </w:r>
+            <w:proofErr w:type="spellEnd"/>
+            <w:r>
+              <w:rPr>
+                <w:rFonts w:asciiTheme="majorHAnsi" w:hAnsiTheme="majorHAnsi" w:cstheme="majorHAnsi"/>
+                <w:b/>
+                <w:szCs w:val="20"/>
+              </w:rPr>
+              <w:t>:</w:t>
             </w:r>
           </w:p>
         </w:tc>
@@ -4502,6 +4507,140 @@
               </w:rPr>
               <w:t xml:space="preserve"> Т.А.</w:t>
             </w:r>
+          </w:p>
+        </w:tc>
+        <w:tc>
+          <w:tcPr>
+            <w:tcW w:w="2127" w:type="dxa"/>
+          </w:tcPr>
+          <w:p>
+            <w:pPr>
+              <w:spacing w:before="0" w:beforeAutospacing="0" w:after="0" w:afterAutospacing="0"/>
+              <w:rPr>
+                <w:rFonts w:asciiTheme="minorHAnsi" w:hAnsiTheme="minorHAnsi" w:cstheme="minorHAnsi"/>
+                <w:szCs w:val="20"/>
+              </w:rPr>
+            </w:pPr>
+          </w:p>
+        </w:tc>
+        <w:tc>
+          <w:tcPr>
+            <w:tcW w:w="1701" w:type="dxa"/>
+          </w:tcPr>
+          <w:p>
+            <w:pPr>
+              <w:spacing w:before="0" w:beforeAutospacing="0" w:after="0" w:afterAutospacing="0"/>
+              <w:rPr>
+                <w:rFonts w:asciiTheme="minorHAnsi" w:hAnsiTheme="minorHAnsi" w:cstheme="minorHAnsi"/>
+                <w:sz w:val="22"/>
+                <w:szCs w:val="22"/>
+              </w:rPr>
+            </w:pPr>
+          </w:p>
+        </w:tc>
+        <w:tc>
+          <w:tcPr>
+            <w:tcW w:w="1842" w:type="dxa"/>
+          </w:tcPr>
+          <w:p>
+            <w:pPr>
+              <w:spacing w:before="0" w:beforeAutospacing="0" w:after="0" w:afterAutospacing="0"/>
+              <w:rPr>
+                <w:rFonts w:asciiTheme="minorHAnsi" w:hAnsiTheme="minorHAnsi" w:cstheme="minorHAnsi"/>
+                <w:sz w:val="22"/>
+                <w:szCs w:val="22"/>
+              </w:rPr>
+            </w:pPr>
+          </w:p>
+        </w:tc>
+      </w:tr>
+      <w:tr>
+        <w:tc>
+          <w:tcPr>
+            <w:tcW w:w="2122" w:type="dxa"/>
+            <w:vMerge/>
+            <w:vAlign w:val="center"/>
+          </w:tcPr>
+          <w:p>
+            <w:pPr>
+              <w:spacing w:before="0" w:beforeAutospacing="0" w:after="0" w:afterAutospacing="0"/>
+              <w:jc w:val="center"/>
+              <w:rPr>
+                <w:rFonts w:asciiTheme="majorHAnsi" w:hAnsiTheme="majorHAnsi" w:cstheme="majorHAnsi"/>
+                <w:b/>
+                <w:szCs w:val="20"/>
+              </w:rPr>
+            </w:pPr>
+          </w:p>
+        </w:tc>
+        <w:tc>
+          <w:tcPr>
+            <w:tcW w:w="5928" w:type="dxa"/>
+          </w:tcPr>
+          <w:p>
+            <w:pPr>
+              <w:spacing w:before="0" w:beforeAutospacing="0" w:after="0" w:afterAutospacing="0"/>
+              <w:rPr>
+                <w:rFonts w:asciiTheme="minorHAnsi" w:hAnsiTheme="minorHAnsi" w:cstheme="minorHAnsi"/>
+                <w:szCs w:val="20"/>
+              </w:rPr>
+            </w:pPr>
+            <w:r>
+              <w:rPr>
+                <w:rFonts w:asciiTheme="minorHAnsi" w:hAnsiTheme="minorHAnsi" w:cstheme="minorHAnsi"/>
+                <w:szCs w:val="20"/>
+                <w:lang w:val="ru-RU"/>
+              </w:rPr>
+              <w:t xml:space="preserve">Начальник </w:t>
+            </w:r>
+            <w:proofErr w:type="spellStart"/>
+            <w:r>
+              <w:rPr>
+                <w:rFonts w:asciiTheme="minorHAnsi" w:hAnsiTheme="minorHAnsi" w:cstheme="minorHAnsi"/>
+                <w:szCs w:val="20"/>
+                <w:lang w:val="ru-RU"/>
+              </w:rPr>
+              <w:t>управління</w:t>
+            </w:r>
+            <w:proofErr w:type="spellEnd"/>
+            <w:r>
+              <w:rPr>
+                <w:rFonts w:asciiTheme="minorHAnsi" w:hAnsiTheme="minorHAnsi" w:cstheme="minorHAnsi"/>
+                <w:szCs w:val="20"/>
+                <w:lang w:val="ru-RU"/>
+              </w:rPr>
+              <w:t xml:space="preserve"> </w:t>
+            </w:r>
+            <w:r>
+              <w:rPr>
+                <w:rFonts w:asciiTheme="minorHAnsi" w:hAnsiTheme="minorHAnsi" w:cstheme="minorHAnsi"/>
+                <w:szCs w:val="20"/>
+              </w:rPr>
+              <w:t xml:space="preserve">філателістичної продукції </w:t>
+            </w:r>
+          </w:p>
+        </w:tc>
+        <w:tc>
+          <w:tcPr>
+            <w:tcW w:w="1584" w:type="dxa"/>
+          </w:tcPr>
+          <w:p>
+            <w:pPr>
+              <w:spacing w:before="0" w:beforeAutospacing="0" w:after="0" w:afterAutospacing="0"/>
+              <w:rPr>
+                <w:rFonts w:asciiTheme="minorHAnsi" w:hAnsiTheme="minorHAnsi" w:cstheme="minorHAnsi"/>
+                <w:szCs w:val="20"/>
+              </w:rPr>
+            </w:pPr>
+            <w:r>
+              <w:rPr>
+                <w:rFonts w:asciiTheme="minorHAnsi" w:hAnsiTheme="minorHAnsi" w:cstheme="minorHAnsi"/>
+                <w:szCs w:val="20"/>
+              </w:rPr>
+              <w:t>Мухіна Н.В.</w:t>
+            </w:r>
+            <w:bookmarkStart w:id="1" w:name="_GoBack"/>
+            <w:bookmarkEnd w:id="1"/>
           </w:p>
         </w:tc>
         <w:tc>
@@ -11441,7 +11580,7 @@
 </file>
 
 <file path=customXml/itemProps1.xml><?xml version="1.0" encoding="utf-8"?>
-<ds:datastoreItem xmlns:ds="http://schemas.openxmlformats.org/officeDocument/2006/customXml" ds:itemID="{1B5E9C94-6F94-4420-8609-EB74DDBA1D3F}">
+<ds:datastoreItem xmlns:ds="http://schemas.openxmlformats.org/officeDocument/2006/customXml" ds:itemID="{85C2A934-DDB8-4755-B0AE-BBB2BC33227B}">
   <ds:schemaRefs>
     <ds:schemaRef ds:uri="http://schemas.openxmlformats.org/officeDocument/2006/bibliography"/>
   </ds:schemaRefs>
